--- a/ejercicios/SQL con Sub-Consultas y Roles.docx
+++ b/ejercicios/SQL con Sub-Consultas y Roles.docx
@@ -1808,35 +1808,35 @@
           <w:highlight w:val="white"/>
           <w:rtl w:val="0"/>
         </w:rPr>
-        <w:t xml:space="preserve">FROM Película</w:t>
-      </w:r>
-    </w:p>
-    <w:p>
-      <w:pPr>
-        <w:pBdr>
-          <w:top w:color="auto" w:space="0" w:sz="0" w:val="none"/>
-          <w:left w:color="auto" w:space="0" w:sz="0" w:val="none"/>
-          <w:bottom w:color="auto" w:space="0" w:sz="0" w:val="none"/>
-          <w:right w:color="auto" w:space="0" w:sz="0" w:val="none"/>
-          <w:between w:color="auto" w:space="0" w:sz="0" w:val="none"/>
-        </w:pBdr>
-        <w:shd w:fill="ffffff" w:val="clear"/>
-        <w:rPr>
-          <w:rFonts w:ascii="Roboto" w:cs="Roboto" w:eastAsia="Roboto" w:hAnsi="Roboto"/>
-          <w:sz w:val="25"/>
-          <w:szCs w:val="25"/>
-          <w:highlight w:val="white"/>
-        </w:rPr>
-      </w:pPr>
-      <w:r>
-        <w:rPr>
-          <w:rFonts w:ascii="Roboto" w:cs="Roboto" w:eastAsia="Roboto" w:hAnsi="Roboto"/>
-          <w:sz w:val="25"/>
-          <w:szCs w:val="25"/>
-          <w:highlight w:val="white"/>
-          <w:rtl w:val="0"/>
-        </w:rPr>
-        <w:t xml:space="preserve">WHERE duracion &gt; 238</w:t>
+        <w:t xml:space="preserve">FROM Película P1, Película P2</w:t>
+      </w:r>
+    </w:p>
+    <w:p>
+      <w:pPr>
+        <w:pBdr>
+          <w:top w:color="auto" w:space="0" w:sz="0" w:val="none"/>
+          <w:left w:color="auto" w:space="0" w:sz="0" w:val="none"/>
+          <w:bottom w:color="auto" w:space="0" w:sz="0" w:val="none"/>
+          <w:right w:color="auto" w:space="0" w:sz="0" w:val="none"/>
+          <w:between w:color="auto" w:space="0" w:sz="0" w:val="none"/>
+        </w:pBdr>
+        <w:shd w:fill="ffffff" w:val="clear"/>
+        <w:rPr>
+          <w:rFonts w:ascii="Roboto" w:cs="Roboto" w:eastAsia="Roboto" w:hAnsi="Roboto"/>
+          <w:sz w:val="25"/>
+          <w:szCs w:val="25"/>
+          <w:highlight w:val="white"/>
+        </w:rPr>
+      </w:pPr>
+      <w:r>
+        <w:rPr>
+          <w:rFonts w:ascii="Roboto" w:cs="Roboto" w:eastAsia="Roboto" w:hAnsi="Roboto"/>
+          <w:sz w:val="25"/>
+          <w:szCs w:val="25"/>
+          <w:highlight w:val="white"/>
+          <w:rtl w:val="0"/>
+        </w:rPr>
+        <w:t xml:space="preserve">WHERE (P1.duracion &gt; P2.duracion) AND (P2.titulo = ‘Lo que el viento se llevó’) AND (P2.año = 1939)</w:t>
       </w:r>
     </w:p>
     <w:p>
@@ -2213,7 +2213,95 @@
           <w:highlight w:val="white"/>
           <w:rtl w:val="0"/>
         </w:rPr>
-        <w:t xml:space="preserve">/*SELECT P.nombre, COUNT(PL.idproductor)</w:t>
+        <w:t xml:space="preserve">No hay respuesta</w:t>
+      </w:r>
+    </w:p>
+    <w:p>
+      <w:pPr>
+        <w:pBdr>
+          <w:top w:color="auto" w:space="0" w:sz="0" w:val="none"/>
+          <w:left w:color="auto" w:space="0" w:sz="0" w:val="none"/>
+          <w:bottom w:color="auto" w:space="0" w:sz="0" w:val="none"/>
+          <w:right w:color="auto" w:space="0" w:sz="0" w:val="none"/>
+          <w:between w:color="auto" w:space="0" w:sz="0" w:val="none"/>
+        </w:pBdr>
+        <w:shd w:fill="ffffff" w:val="clear"/>
+        <w:rPr>
+          <w:rFonts w:ascii="Roboto" w:cs="Roboto" w:eastAsia="Roboto" w:hAnsi="Roboto"/>
+          <w:b w:val="1"/>
+          <w:i w:val="1"/>
+          <w:sz w:val="25"/>
+          <w:szCs w:val="25"/>
+          <w:highlight w:val="white"/>
+        </w:rPr>
+      </w:pPr>
+      <w:r>
+        <w:rPr>
+          <w:rtl w:val="0"/>
+        </w:rPr>
+      </w:r>
+    </w:p>
+    <w:p>
+      <w:pPr>
+        <w:pBdr>
+          <w:top w:color="auto" w:space="0" w:sz="0" w:val="none"/>
+          <w:left w:color="auto" w:space="0" w:sz="0" w:val="none"/>
+          <w:bottom w:color="auto" w:space="0" w:sz="0" w:val="none"/>
+          <w:right w:color="auto" w:space="0" w:sz="0" w:val="none"/>
+          <w:between w:color="auto" w:space="0" w:sz="0" w:val="none"/>
+        </w:pBdr>
+        <w:shd w:fill="ffffff" w:val="clear"/>
+        <w:rPr>
+          <w:rFonts w:ascii="Roboto" w:cs="Roboto" w:eastAsia="Roboto" w:hAnsi="Roboto"/>
+          <w:sz w:val="25"/>
+          <w:szCs w:val="25"/>
+          <w:highlight w:val="white"/>
+        </w:rPr>
+      </w:pPr>
+      <w:r>
+        <w:rPr>
+          <w:rFonts w:ascii="Roboto" w:cs="Roboto" w:eastAsia="Roboto" w:hAnsi="Roboto"/>
+          <w:b w:val="1"/>
+          <w:i w:val="1"/>
+          <w:sz w:val="25"/>
+          <w:szCs w:val="25"/>
+          <w:highlight w:val="white"/>
+          <w:rtl w:val="0"/>
+        </w:rPr>
+        <w:t xml:space="preserve">Con Sub-consulta</w:t>
+      </w:r>
+      <w:r>
+        <w:rPr>
+          <w:rtl w:val="0"/>
+        </w:rPr>
+      </w:r>
+    </w:p>
+    <w:p>
+      <w:pPr>
+        <w:pBdr>
+          <w:top w:color="auto" w:space="0" w:sz="0" w:val="none"/>
+          <w:left w:color="auto" w:space="0" w:sz="0" w:val="none"/>
+          <w:bottom w:color="auto" w:space="0" w:sz="0" w:val="none"/>
+          <w:right w:color="auto" w:space="0" w:sz="0" w:val="none"/>
+          <w:between w:color="auto" w:space="0" w:sz="0" w:val="none"/>
+        </w:pBdr>
+        <w:shd w:fill="ffffff" w:val="clear"/>
+        <w:rPr>
+          <w:rFonts w:ascii="Roboto" w:cs="Roboto" w:eastAsia="Roboto" w:hAnsi="Roboto"/>
+          <w:sz w:val="23"/>
+          <w:szCs w:val="23"/>
+          <w:highlight w:val="white"/>
+        </w:rPr>
+      </w:pPr>
+      <w:r>
+        <w:rPr>
+          <w:rFonts w:ascii="Roboto" w:cs="Roboto" w:eastAsia="Roboto" w:hAnsi="Roboto"/>
+          <w:sz w:val="23"/>
+          <w:szCs w:val="23"/>
+          <w:highlight w:val="white"/>
+          <w:rtl w:val="0"/>
+        </w:rPr>
+        <w:t xml:space="preserve">SELECT P.nombre, COUNT(PL.idproductor)</w:t>
       </w:r>
     </w:p>
     <w:p>
@@ -2269,63 +2357,221 @@
           <w:highlight w:val="white"/>
           <w:rtl w:val="0"/>
         </w:rPr>
-        <w:t xml:space="preserve">WHERE P.idproductor = PL.idproductor </w:t>
-      </w:r>
-    </w:p>
-    <w:p>
-      <w:pPr>
-        <w:pBdr>
-          <w:top w:color="auto" w:space="0" w:sz="0" w:val="none"/>
-          <w:left w:color="auto" w:space="0" w:sz="0" w:val="none"/>
-          <w:bottom w:color="auto" w:space="0" w:sz="0" w:val="none"/>
-          <w:right w:color="auto" w:space="0" w:sz="0" w:val="none"/>
-          <w:between w:color="auto" w:space="0" w:sz="0" w:val="none"/>
-        </w:pBdr>
-        <w:shd w:fill="ffffff" w:val="clear"/>
-        <w:rPr>
-          <w:rFonts w:ascii="Roboto" w:cs="Roboto" w:eastAsia="Roboto" w:hAnsi="Roboto"/>
-          <w:sz w:val="23"/>
-          <w:szCs w:val="23"/>
-          <w:highlight w:val="white"/>
-        </w:rPr>
-      </w:pPr>
-      <w:r>
-        <w:rPr>
-          <w:rFonts w:ascii="Roboto" w:cs="Roboto" w:eastAsia="Roboto" w:hAnsi="Roboto"/>
-          <w:sz w:val="23"/>
-          <w:szCs w:val="23"/>
-          <w:highlight w:val="white"/>
-          <w:rtl w:val="0"/>
-        </w:rPr>
-        <w:t xml:space="preserve">HAVING COUNT(idproductor) &gt; (COUNT(idproductor) WHERE P.nombre = ‘George Lucas’)</w:t>
-      </w:r>
-    </w:p>
-    <w:p>
-      <w:pPr>
-        <w:pBdr>
-          <w:top w:color="auto" w:space="0" w:sz="0" w:val="none"/>
-          <w:left w:color="auto" w:space="0" w:sz="0" w:val="none"/>
-          <w:bottom w:color="auto" w:space="0" w:sz="0" w:val="none"/>
-          <w:right w:color="auto" w:space="0" w:sz="0" w:val="none"/>
-          <w:between w:color="auto" w:space="0" w:sz="0" w:val="none"/>
-        </w:pBdr>
-        <w:shd w:fill="ffffff" w:val="clear"/>
-        <w:rPr>
-          <w:rFonts w:ascii="Roboto" w:cs="Roboto" w:eastAsia="Roboto" w:hAnsi="Roboto"/>
-          <w:sz w:val="23"/>
-          <w:szCs w:val="23"/>
-          <w:highlight w:val="white"/>
-        </w:rPr>
-      </w:pPr>
-      <w:r>
-        <w:rPr>
-          <w:rFonts w:ascii="Roboto" w:cs="Roboto" w:eastAsia="Roboto" w:hAnsi="Roboto"/>
-          <w:sz w:val="23"/>
-          <w:szCs w:val="23"/>
-          <w:highlight w:val="white"/>
-          <w:rtl w:val="0"/>
-        </w:rPr>
-        <w:t xml:space="preserve">GROUP BY P.nombre*/</w:t>
+        <w:t xml:space="preserve">HAVING COUNT(PL.idproductor) &gt; (SELECT COUNT(PL.idproductor)</w:t>
+      </w:r>
+    </w:p>
+    <w:p>
+      <w:pPr>
+        <w:pBdr>
+          <w:top w:color="auto" w:space="0" w:sz="0" w:val="none"/>
+          <w:left w:color="auto" w:space="0" w:sz="0" w:val="none"/>
+          <w:bottom w:color="auto" w:space="0" w:sz="0" w:val="none"/>
+          <w:right w:color="auto" w:space="0" w:sz="0" w:val="none"/>
+          <w:between w:color="auto" w:space="0" w:sz="0" w:val="none"/>
+        </w:pBdr>
+        <w:shd w:fill="ffffff" w:val="clear"/>
+        <w:ind w:left="2880" w:firstLine="0"/>
+        <w:rPr>
+          <w:rFonts w:ascii="Roboto" w:cs="Roboto" w:eastAsia="Roboto" w:hAnsi="Roboto"/>
+          <w:sz w:val="23"/>
+          <w:szCs w:val="23"/>
+          <w:highlight w:val="white"/>
+        </w:rPr>
+      </w:pPr>
+      <w:r>
+        <w:rPr>
+          <w:rFonts w:ascii="Roboto" w:cs="Roboto" w:eastAsia="Roboto" w:hAnsi="Roboto"/>
+          <w:sz w:val="23"/>
+          <w:szCs w:val="23"/>
+          <w:highlight w:val="white"/>
+          <w:rtl w:val="0"/>
+        </w:rPr>
+        <w:t xml:space="preserve">   FROM Pelicula PL, Productor P</w:t>
+      </w:r>
+    </w:p>
+    <w:p>
+      <w:pPr>
+        <w:pBdr>
+          <w:top w:color="auto" w:space="0" w:sz="0" w:val="none"/>
+          <w:left w:color="auto" w:space="0" w:sz="0" w:val="none"/>
+          <w:bottom w:color="auto" w:space="0" w:sz="0" w:val="none"/>
+          <w:right w:color="auto" w:space="0" w:sz="0" w:val="none"/>
+          <w:between w:color="auto" w:space="0" w:sz="0" w:val="none"/>
+        </w:pBdr>
+        <w:shd w:fill="ffffff" w:val="clear"/>
+        <w:ind w:left="2880" w:firstLine="0"/>
+        <w:rPr>
+          <w:rFonts w:ascii="Roboto" w:cs="Roboto" w:eastAsia="Roboto" w:hAnsi="Roboto"/>
+          <w:sz w:val="23"/>
+          <w:szCs w:val="23"/>
+          <w:highlight w:val="white"/>
+        </w:rPr>
+      </w:pPr>
+      <w:r>
+        <w:rPr>
+          <w:rFonts w:ascii="Roboto" w:cs="Roboto" w:eastAsia="Roboto" w:hAnsi="Roboto"/>
+          <w:sz w:val="23"/>
+          <w:szCs w:val="23"/>
+          <w:highlight w:val="white"/>
+          <w:rtl w:val="0"/>
+        </w:rPr>
+        <w:t xml:space="preserve">    WHERE  P.nombre = ‘George Lucas’)</w:t>
+      </w:r>
+    </w:p>
+    <w:p>
+      <w:pPr>
+        <w:pBdr>
+          <w:top w:color="auto" w:space="0" w:sz="0" w:val="none"/>
+          <w:left w:color="auto" w:space="0" w:sz="0" w:val="none"/>
+          <w:bottom w:color="auto" w:space="0" w:sz="0" w:val="none"/>
+          <w:right w:color="auto" w:space="0" w:sz="0" w:val="none"/>
+          <w:between w:color="auto" w:space="0" w:sz="0" w:val="none"/>
+        </w:pBdr>
+        <w:shd w:fill="ffffff" w:val="clear"/>
+        <w:ind w:left="0" w:firstLine="0"/>
+        <w:rPr>
+          <w:rFonts w:ascii="Roboto" w:cs="Roboto" w:eastAsia="Roboto" w:hAnsi="Roboto"/>
+          <w:sz w:val="23"/>
+          <w:szCs w:val="23"/>
+          <w:highlight w:val="white"/>
+        </w:rPr>
+      </w:pPr>
+      <w:r>
+        <w:rPr>
+          <w:rFonts w:ascii="Roboto" w:cs="Roboto" w:eastAsia="Roboto" w:hAnsi="Roboto"/>
+          <w:sz w:val="23"/>
+          <w:szCs w:val="23"/>
+          <w:highlight w:val="white"/>
+          <w:rtl w:val="0"/>
+        </w:rPr>
+        <w:t xml:space="preserve">GROUP BY P.nombre</w:t>
+      </w:r>
+    </w:p>
+    <w:p>
+      <w:pPr>
+        <w:pBdr>
+          <w:top w:color="auto" w:space="0" w:sz="0" w:val="none"/>
+          <w:left w:color="auto" w:space="0" w:sz="0" w:val="none"/>
+          <w:bottom w:color="auto" w:space="0" w:sz="0" w:val="none"/>
+          <w:right w:color="auto" w:space="0" w:sz="0" w:val="none"/>
+          <w:between w:color="auto" w:space="0" w:sz="0" w:val="none"/>
+        </w:pBdr>
+        <w:shd w:fill="ffffff" w:val="clear"/>
+        <w:ind w:left="0" w:firstLine="0"/>
+        <w:rPr>
+          <w:rFonts w:ascii="Roboto" w:cs="Roboto" w:eastAsia="Roboto" w:hAnsi="Roboto"/>
+          <w:sz w:val="23"/>
+          <w:szCs w:val="23"/>
+          <w:highlight w:val="white"/>
+        </w:rPr>
+      </w:pPr>
+      <w:r>
+        <w:rPr>
+          <w:rtl w:val="0"/>
+        </w:rPr>
+      </w:r>
+    </w:p>
+    <w:p>
+      <w:pPr>
+        <w:pBdr>
+          <w:top w:color="auto" w:space="0" w:sz="0" w:val="none"/>
+          <w:left w:color="auto" w:space="0" w:sz="0" w:val="none"/>
+          <w:bottom w:color="auto" w:space="0" w:sz="0" w:val="none"/>
+          <w:right w:color="auto" w:space="0" w:sz="0" w:val="none"/>
+          <w:between w:color="auto" w:space="0" w:sz="0" w:val="none"/>
+        </w:pBdr>
+        <w:shd w:fill="ffffff" w:val="clear"/>
+        <w:ind w:left="0" w:firstLine="0"/>
+        <w:rPr>
+          <w:rFonts w:ascii="Roboto" w:cs="Roboto" w:eastAsia="Roboto" w:hAnsi="Roboto"/>
+          <w:sz w:val="23"/>
+          <w:szCs w:val="23"/>
+          <w:highlight w:val="white"/>
+        </w:rPr>
+      </w:pPr>
+      <w:r>
+        <w:rPr>
+          <w:rtl w:val="0"/>
+        </w:rPr>
+      </w:r>
+    </w:p>
+    <w:p>
+      <w:pPr>
+        <w:pBdr>
+          <w:top w:color="auto" w:space="0" w:sz="0" w:val="none"/>
+          <w:left w:color="auto" w:space="0" w:sz="0" w:val="none"/>
+          <w:bottom w:color="auto" w:space="0" w:sz="0" w:val="none"/>
+          <w:right w:color="auto" w:space="0" w:sz="0" w:val="none"/>
+          <w:between w:color="auto" w:space="0" w:sz="0" w:val="none"/>
+        </w:pBdr>
+        <w:shd w:fill="ffffff" w:val="clear"/>
+        <w:jc w:val="left"/>
+        <w:rPr>
+          <w:rFonts w:ascii="Roboto" w:cs="Roboto" w:eastAsia="Roboto" w:hAnsi="Roboto"/>
+          <w:sz w:val="23"/>
+          <w:szCs w:val="23"/>
+          <w:highlight w:val="white"/>
+        </w:rPr>
+      </w:pPr>
+      <w:r>
+        <w:rPr>
+          <w:rtl w:val="0"/>
+        </w:rPr>
+      </w:r>
+    </w:p>
+    <w:p>
+      <w:pPr>
+        <w:pBdr>
+          <w:top w:color="auto" w:space="0" w:sz="0" w:val="none"/>
+          <w:left w:color="auto" w:space="0" w:sz="0" w:val="none"/>
+          <w:bottom w:color="auto" w:space="0" w:sz="0" w:val="none"/>
+          <w:right w:color="auto" w:space="0" w:sz="0" w:val="none"/>
+          <w:between w:color="auto" w:space="0" w:sz="0" w:val="none"/>
+        </w:pBdr>
+        <w:shd w:fill="ffffff" w:val="clear"/>
+        <w:jc w:val="left"/>
+        <w:rPr>
+          <w:rFonts w:ascii="Roboto" w:cs="Roboto" w:eastAsia="Roboto" w:hAnsi="Roboto"/>
+          <w:b w:val="1"/>
+          <w:sz w:val="25"/>
+          <w:szCs w:val="25"/>
+          <w:highlight w:val="white"/>
+        </w:rPr>
+      </w:pPr>
+      <w:r>
+        <w:rPr>
+          <w:rFonts w:ascii="Roboto" w:cs="Roboto" w:eastAsia="Roboto" w:hAnsi="Roboto"/>
+          <w:b w:val="1"/>
+          <w:sz w:val="25"/>
+          <w:szCs w:val="25"/>
+          <w:highlight w:val="white"/>
+          <w:rtl w:val="0"/>
+        </w:rPr>
+        <w:t xml:space="preserve">5.- Nombres de los productores de las películas en las que ha aparecido Sharon Stone.</w:t>
+      </w:r>
+    </w:p>
+    <w:p>
+      <w:pPr>
+        <w:pBdr>
+          <w:top w:color="auto" w:space="0" w:sz="0" w:val="none"/>
+          <w:left w:color="auto" w:space="0" w:sz="0" w:val="none"/>
+          <w:bottom w:color="auto" w:space="0" w:sz="0" w:val="none"/>
+          <w:right w:color="auto" w:space="0" w:sz="0" w:val="none"/>
+          <w:between w:color="auto" w:space="0" w:sz="0" w:val="none"/>
+        </w:pBdr>
+        <w:shd w:fill="ffffff" w:val="clear"/>
+        <w:jc w:val="left"/>
+        <w:rPr>
+          <w:rFonts w:ascii="Roboto" w:cs="Roboto" w:eastAsia="Roboto" w:hAnsi="Roboto"/>
+          <w:sz w:val="23"/>
+          <w:szCs w:val="23"/>
+          <w:highlight w:val="white"/>
+        </w:rPr>
+      </w:pPr>
+      <w:r>
+        <w:rPr>
+          <w:rtl w:val="0"/>
+        </w:rPr>
       </w:r>
     </w:p>
     <w:p>
@@ -2349,29 +2595,6 @@
       </w:pPr>
       <w:r>
         <w:rPr>
-          <w:rtl w:val="0"/>
-        </w:rPr>
-      </w:r>
-    </w:p>
-    <w:p>
-      <w:pPr>
-        <w:pBdr>
-          <w:top w:color="auto" w:space="0" w:sz="0" w:val="none"/>
-          <w:left w:color="auto" w:space="0" w:sz="0" w:val="none"/>
-          <w:bottom w:color="auto" w:space="0" w:sz="0" w:val="none"/>
-          <w:right w:color="auto" w:space="0" w:sz="0" w:val="none"/>
-          <w:between w:color="auto" w:space="0" w:sz="0" w:val="none"/>
-        </w:pBdr>
-        <w:shd w:fill="ffffff" w:val="clear"/>
-        <w:rPr>
-          <w:rFonts w:ascii="Roboto" w:cs="Roboto" w:eastAsia="Roboto" w:hAnsi="Roboto"/>
-          <w:sz w:val="25"/>
-          <w:szCs w:val="25"/>
-          <w:highlight w:val="white"/>
-        </w:rPr>
-      </w:pPr>
-      <w:r>
-        <w:rPr>
           <w:rFonts w:ascii="Roboto" w:cs="Roboto" w:eastAsia="Roboto" w:hAnsi="Roboto"/>
           <w:b w:val="1"/>
           <w:i w:val="1"/>
@@ -2380,96 +2603,343 @@
           <w:highlight w:val="white"/>
           <w:rtl w:val="0"/>
         </w:rPr>
+        <w:t xml:space="preserve">Sin Sub-consulta</w:t>
+      </w:r>
+    </w:p>
+    <w:p>
+      <w:pPr>
+        <w:pBdr>
+          <w:top w:color="auto" w:space="0" w:sz="0" w:val="none"/>
+          <w:left w:color="auto" w:space="0" w:sz="0" w:val="none"/>
+          <w:bottom w:color="auto" w:space="0" w:sz="0" w:val="none"/>
+          <w:right w:color="auto" w:space="0" w:sz="0" w:val="none"/>
+          <w:between w:color="auto" w:space="0" w:sz="0" w:val="none"/>
+        </w:pBdr>
+        <w:shd w:fill="ffffff" w:val="clear"/>
+        <w:rPr>
+          <w:rFonts w:ascii="Roboto" w:cs="Roboto" w:eastAsia="Roboto" w:hAnsi="Roboto"/>
+          <w:b w:val="1"/>
+          <w:i w:val="1"/>
+          <w:sz w:val="25"/>
+          <w:szCs w:val="25"/>
+          <w:highlight w:val="white"/>
+        </w:rPr>
+      </w:pPr>
+      <w:r>
+        <w:rPr>
+          <w:rtl w:val="0"/>
+        </w:rPr>
+      </w:r>
+    </w:p>
+    <w:p>
+      <w:pPr>
+        <w:pBdr>
+          <w:top w:color="auto" w:space="0" w:sz="0" w:val="none"/>
+          <w:left w:color="auto" w:space="0" w:sz="0" w:val="none"/>
+          <w:bottom w:color="auto" w:space="0" w:sz="0" w:val="none"/>
+          <w:right w:color="auto" w:space="0" w:sz="0" w:val="none"/>
+          <w:between w:color="auto" w:space="0" w:sz="0" w:val="none"/>
+        </w:pBdr>
+        <w:shd w:fill="ffffff" w:val="clear"/>
+        <w:rPr>
+          <w:rFonts w:ascii="Roboto" w:cs="Roboto" w:eastAsia="Roboto" w:hAnsi="Roboto"/>
+          <w:sz w:val="25"/>
+          <w:szCs w:val="25"/>
+          <w:highlight w:val="white"/>
+        </w:rPr>
+      </w:pPr>
+      <w:r>
+        <w:rPr>
+          <w:rFonts w:ascii="Roboto" w:cs="Roboto" w:eastAsia="Roboto" w:hAnsi="Roboto"/>
+          <w:sz w:val="25"/>
+          <w:szCs w:val="25"/>
+          <w:highlight w:val="white"/>
+          <w:rtl w:val="0"/>
+        </w:rPr>
+        <w:t xml:space="preserve">SELECT PR.nombre</w:t>
+      </w:r>
+    </w:p>
+    <w:p>
+      <w:pPr>
+        <w:pBdr>
+          <w:top w:color="auto" w:space="0" w:sz="0" w:val="none"/>
+          <w:left w:color="auto" w:space="0" w:sz="0" w:val="none"/>
+          <w:bottom w:color="auto" w:space="0" w:sz="0" w:val="none"/>
+          <w:right w:color="auto" w:space="0" w:sz="0" w:val="none"/>
+          <w:between w:color="auto" w:space="0" w:sz="0" w:val="none"/>
+        </w:pBdr>
+        <w:shd w:fill="ffffff" w:val="clear"/>
+        <w:rPr>
+          <w:rFonts w:ascii="Roboto" w:cs="Roboto" w:eastAsia="Roboto" w:hAnsi="Roboto"/>
+          <w:sz w:val="25"/>
+          <w:szCs w:val="25"/>
+          <w:highlight w:val="white"/>
+        </w:rPr>
+      </w:pPr>
+      <w:r>
+        <w:rPr>
+          <w:rFonts w:ascii="Roboto" w:cs="Roboto" w:eastAsia="Roboto" w:hAnsi="Roboto"/>
+          <w:sz w:val="25"/>
+          <w:szCs w:val="25"/>
+          <w:highlight w:val="white"/>
+          <w:rtl w:val="0"/>
+        </w:rPr>
+        <w:t xml:space="preserve">FROM Productor PR, Pelicula P, Elenco E</w:t>
+      </w:r>
+    </w:p>
+    <w:p>
+      <w:pPr>
+        <w:pBdr>
+          <w:top w:color="auto" w:space="0" w:sz="0" w:val="none"/>
+          <w:left w:color="auto" w:space="0" w:sz="0" w:val="none"/>
+          <w:bottom w:color="auto" w:space="0" w:sz="0" w:val="none"/>
+          <w:right w:color="auto" w:space="0" w:sz="0" w:val="none"/>
+          <w:between w:color="auto" w:space="0" w:sz="0" w:val="none"/>
+        </w:pBdr>
+        <w:shd w:fill="ffffff" w:val="clear"/>
+        <w:rPr>
+          <w:rFonts w:ascii="Roboto" w:cs="Roboto" w:eastAsia="Roboto" w:hAnsi="Roboto"/>
+          <w:sz w:val="25"/>
+          <w:szCs w:val="25"/>
+          <w:highlight w:val="white"/>
+        </w:rPr>
+      </w:pPr>
+      <w:r>
+        <w:rPr>
+          <w:rFonts w:ascii="Roboto" w:cs="Roboto" w:eastAsia="Roboto" w:hAnsi="Roboto"/>
+          <w:sz w:val="25"/>
+          <w:szCs w:val="25"/>
+          <w:highlight w:val="white"/>
+          <w:rtl w:val="0"/>
+        </w:rPr>
+        <w:t xml:space="preserve">WHERE PR.idproductor = P.idproductor AND P.titulo = E.titulo</w:t>
+      </w:r>
+    </w:p>
+    <w:p>
+      <w:pPr>
+        <w:pBdr>
+          <w:top w:color="auto" w:space="0" w:sz="0" w:val="none"/>
+          <w:left w:color="auto" w:space="0" w:sz="0" w:val="none"/>
+          <w:bottom w:color="auto" w:space="0" w:sz="0" w:val="none"/>
+          <w:right w:color="auto" w:space="0" w:sz="0" w:val="none"/>
+          <w:between w:color="auto" w:space="0" w:sz="0" w:val="none"/>
+        </w:pBdr>
+        <w:shd w:fill="ffffff" w:val="clear"/>
+        <w:rPr>
+          <w:rFonts w:ascii="Roboto" w:cs="Roboto" w:eastAsia="Roboto" w:hAnsi="Roboto"/>
+          <w:sz w:val="25"/>
+          <w:szCs w:val="25"/>
+          <w:highlight w:val="white"/>
+        </w:rPr>
+      </w:pPr>
+      <w:r>
+        <w:rPr>
+          <w:rFonts w:ascii="Roboto" w:cs="Roboto" w:eastAsia="Roboto" w:hAnsi="Roboto"/>
+          <w:sz w:val="25"/>
+          <w:szCs w:val="25"/>
+          <w:highlight w:val="white"/>
+          <w:rtl w:val="0"/>
+        </w:rPr>
+        <w:t xml:space="preserve">AND E.nombre = ‘Sharon Stone’ </w:t>
+      </w:r>
+    </w:p>
+    <w:p>
+      <w:pPr>
+        <w:pBdr>
+          <w:top w:color="auto" w:space="0" w:sz="0" w:val="none"/>
+          <w:left w:color="auto" w:space="0" w:sz="0" w:val="none"/>
+          <w:bottom w:color="auto" w:space="0" w:sz="0" w:val="none"/>
+          <w:right w:color="auto" w:space="0" w:sz="0" w:val="none"/>
+          <w:between w:color="auto" w:space="0" w:sz="0" w:val="none"/>
+        </w:pBdr>
+        <w:shd w:fill="ffffff" w:val="clear"/>
+        <w:rPr>
+          <w:rFonts w:ascii="Roboto" w:cs="Roboto" w:eastAsia="Roboto" w:hAnsi="Roboto"/>
+          <w:b w:val="1"/>
+          <w:i w:val="1"/>
+          <w:sz w:val="25"/>
+          <w:szCs w:val="25"/>
+          <w:highlight w:val="white"/>
+        </w:rPr>
+      </w:pPr>
+      <w:r>
+        <w:rPr>
+          <w:rtl w:val="0"/>
+        </w:rPr>
+      </w:r>
+    </w:p>
+    <w:p>
+      <w:pPr>
+        <w:pBdr>
+          <w:top w:color="auto" w:space="0" w:sz="0" w:val="none"/>
+          <w:left w:color="auto" w:space="0" w:sz="0" w:val="none"/>
+          <w:bottom w:color="auto" w:space="0" w:sz="0" w:val="none"/>
+          <w:right w:color="auto" w:space="0" w:sz="0" w:val="none"/>
+          <w:between w:color="auto" w:space="0" w:sz="0" w:val="none"/>
+        </w:pBdr>
+        <w:shd w:fill="ffffff" w:val="clear"/>
+        <w:rPr>
+          <w:rFonts w:ascii="Roboto" w:cs="Roboto" w:eastAsia="Roboto" w:hAnsi="Roboto"/>
+          <w:b w:val="1"/>
+          <w:i w:val="1"/>
+          <w:sz w:val="25"/>
+          <w:szCs w:val="25"/>
+          <w:highlight w:val="white"/>
+        </w:rPr>
+      </w:pPr>
+      <w:r>
+        <w:rPr>
+          <w:rFonts w:ascii="Roboto" w:cs="Roboto" w:eastAsia="Roboto" w:hAnsi="Roboto"/>
+          <w:b w:val="1"/>
+          <w:i w:val="1"/>
+          <w:sz w:val="25"/>
+          <w:szCs w:val="25"/>
+          <w:highlight w:val="white"/>
+          <w:rtl w:val="0"/>
+        </w:rPr>
         <w:t xml:space="preserve">Con Sub-consulta</w:t>
       </w:r>
-      <w:r>
-        <w:rPr>
-          <w:rtl w:val="0"/>
-        </w:rPr>
-      </w:r>
-    </w:p>
-    <w:p>
-      <w:pPr>
-        <w:pBdr>
-          <w:top w:color="auto" w:space="0" w:sz="0" w:val="none"/>
-          <w:left w:color="auto" w:space="0" w:sz="0" w:val="none"/>
-          <w:bottom w:color="auto" w:space="0" w:sz="0" w:val="none"/>
-          <w:right w:color="auto" w:space="0" w:sz="0" w:val="none"/>
-          <w:between w:color="auto" w:space="0" w:sz="0" w:val="none"/>
-        </w:pBdr>
-        <w:shd w:fill="ffffff" w:val="clear"/>
-        <w:rPr>
-          <w:rFonts w:ascii="Roboto" w:cs="Roboto" w:eastAsia="Roboto" w:hAnsi="Roboto"/>
-          <w:sz w:val="23"/>
-          <w:szCs w:val="23"/>
-          <w:highlight w:val="white"/>
-        </w:rPr>
-      </w:pPr>
-      <w:r>
-        <w:rPr>
-          <w:rFonts w:ascii="Roboto" w:cs="Roboto" w:eastAsia="Roboto" w:hAnsi="Roboto"/>
-          <w:sz w:val="23"/>
-          <w:szCs w:val="23"/>
-          <w:highlight w:val="white"/>
-          <w:rtl w:val="0"/>
-        </w:rPr>
-        <w:t xml:space="preserve">SELECT P.nombre, COUNT(PL.idproductor)</w:t>
-      </w:r>
-    </w:p>
-    <w:p>
-      <w:pPr>
-        <w:pBdr>
-          <w:top w:color="auto" w:space="0" w:sz="0" w:val="none"/>
-          <w:left w:color="auto" w:space="0" w:sz="0" w:val="none"/>
-          <w:bottom w:color="auto" w:space="0" w:sz="0" w:val="none"/>
-          <w:right w:color="auto" w:space="0" w:sz="0" w:val="none"/>
-          <w:between w:color="auto" w:space="0" w:sz="0" w:val="none"/>
-        </w:pBdr>
-        <w:shd w:fill="ffffff" w:val="clear"/>
-        <w:rPr>
-          <w:rFonts w:ascii="Roboto" w:cs="Roboto" w:eastAsia="Roboto" w:hAnsi="Roboto"/>
-          <w:sz w:val="23"/>
-          <w:szCs w:val="23"/>
-          <w:highlight w:val="white"/>
-        </w:rPr>
-      </w:pPr>
-      <w:r>
-        <w:rPr>
-          <w:rFonts w:ascii="Roboto" w:cs="Roboto" w:eastAsia="Roboto" w:hAnsi="Roboto"/>
-          <w:sz w:val="23"/>
-          <w:szCs w:val="23"/>
-          <w:highlight w:val="white"/>
-          <w:rtl w:val="0"/>
-        </w:rPr>
-        <w:t xml:space="preserve">FROM Productor P, Pelicula PL</w:t>
-      </w:r>
-    </w:p>
-    <w:p>
-      <w:pPr>
-        <w:pBdr>
-          <w:top w:color="auto" w:space="0" w:sz="0" w:val="none"/>
-          <w:left w:color="auto" w:space="0" w:sz="0" w:val="none"/>
-          <w:bottom w:color="auto" w:space="0" w:sz="0" w:val="none"/>
-          <w:right w:color="auto" w:space="0" w:sz="0" w:val="none"/>
-          <w:between w:color="auto" w:space="0" w:sz="0" w:val="none"/>
-        </w:pBdr>
-        <w:shd w:fill="ffffff" w:val="clear"/>
-        <w:rPr>
-          <w:rFonts w:ascii="Roboto" w:cs="Roboto" w:eastAsia="Roboto" w:hAnsi="Roboto"/>
-          <w:sz w:val="23"/>
-          <w:szCs w:val="23"/>
-          <w:highlight w:val="white"/>
-        </w:rPr>
-      </w:pPr>
-      <w:r>
-        <w:rPr>
-          <w:rFonts w:ascii="Roboto" w:cs="Roboto" w:eastAsia="Roboto" w:hAnsi="Roboto"/>
-          <w:sz w:val="23"/>
-          <w:szCs w:val="23"/>
-          <w:highlight w:val="white"/>
-          <w:rtl w:val="0"/>
-        </w:rPr>
-        <w:t xml:space="preserve">HAVING COUNT(PL.idproductor) &gt; (SELECT COUNT(PL.idproductor)</w:t>
+    </w:p>
+    <w:p>
+      <w:pPr>
+        <w:pBdr>
+          <w:top w:color="auto" w:space="0" w:sz="0" w:val="none"/>
+          <w:left w:color="auto" w:space="0" w:sz="0" w:val="none"/>
+          <w:bottom w:color="auto" w:space="0" w:sz="0" w:val="none"/>
+          <w:right w:color="auto" w:space="0" w:sz="0" w:val="none"/>
+          <w:between w:color="auto" w:space="0" w:sz="0" w:val="none"/>
+        </w:pBdr>
+        <w:shd w:fill="ffffff" w:val="clear"/>
+        <w:rPr>
+          <w:rFonts w:ascii="Roboto" w:cs="Roboto" w:eastAsia="Roboto" w:hAnsi="Roboto"/>
+          <w:b w:val="1"/>
+          <w:i w:val="1"/>
+          <w:sz w:val="25"/>
+          <w:szCs w:val="25"/>
+          <w:highlight w:val="white"/>
+        </w:rPr>
+      </w:pPr>
+      <w:r>
+        <w:rPr>
+          <w:rtl w:val="0"/>
+        </w:rPr>
+      </w:r>
+    </w:p>
+    <w:p>
+      <w:pPr>
+        <w:pBdr>
+          <w:top w:color="auto" w:space="0" w:sz="0" w:val="none"/>
+          <w:left w:color="auto" w:space="0" w:sz="0" w:val="none"/>
+          <w:bottom w:color="auto" w:space="0" w:sz="0" w:val="none"/>
+          <w:right w:color="auto" w:space="0" w:sz="0" w:val="none"/>
+          <w:between w:color="auto" w:space="0" w:sz="0" w:val="none"/>
+        </w:pBdr>
+        <w:shd w:fill="ffffff" w:val="clear"/>
+        <w:jc w:val="left"/>
+        <w:rPr>
+          <w:rFonts w:ascii="Roboto" w:cs="Roboto" w:eastAsia="Roboto" w:hAnsi="Roboto"/>
+          <w:sz w:val="25"/>
+          <w:szCs w:val="25"/>
+          <w:highlight w:val="white"/>
+        </w:rPr>
+      </w:pPr>
+      <w:r>
+        <w:rPr>
+          <w:rFonts w:ascii="Roboto" w:cs="Roboto" w:eastAsia="Roboto" w:hAnsi="Roboto"/>
+          <w:sz w:val="25"/>
+          <w:szCs w:val="25"/>
+          <w:highlight w:val="white"/>
+          <w:rtl w:val="0"/>
+        </w:rPr>
+        <w:t xml:space="preserve">SELECT nombre </w:t>
+      </w:r>
+    </w:p>
+    <w:p>
+      <w:pPr>
+        <w:pBdr>
+          <w:top w:color="auto" w:space="0" w:sz="0" w:val="none"/>
+          <w:left w:color="auto" w:space="0" w:sz="0" w:val="none"/>
+          <w:bottom w:color="auto" w:space="0" w:sz="0" w:val="none"/>
+          <w:right w:color="auto" w:space="0" w:sz="0" w:val="none"/>
+          <w:between w:color="auto" w:space="0" w:sz="0" w:val="none"/>
+        </w:pBdr>
+        <w:shd w:fill="ffffff" w:val="clear"/>
+        <w:jc w:val="left"/>
+        <w:rPr>
+          <w:rFonts w:ascii="Roboto" w:cs="Roboto" w:eastAsia="Roboto" w:hAnsi="Roboto"/>
+          <w:sz w:val="25"/>
+          <w:szCs w:val="25"/>
+          <w:highlight w:val="white"/>
+        </w:rPr>
+      </w:pPr>
+      <w:r>
+        <w:rPr>
+          <w:rFonts w:ascii="Roboto" w:cs="Roboto" w:eastAsia="Roboto" w:hAnsi="Roboto"/>
+          <w:sz w:val="25"/>
+          <w:szCs w:val="25"/>
+          <w:highlight w:val="white"/>
+          <w:rtl w:val="0"/>
+        </w:rPr>
+        <w:t xml:space="preserve">FROM Productor </w:t>
+      </w:r>
+    </w:p>
+    <w:p>
+      <w:pPr>
+        <w:pBdr>
+          <w:top w:color="auto" w:space="0" w:sz="0" w:val="none"/>
+          <w:left w:color="auto" w:space="0" w:sz="0" w:val="none"/>
+          <w:bottom w:color="auto" w:space="0" w:sz="0" w:val="none"/>
+          <w:right w:color="auto" w:space="0" w:sz="0" w:val="none"/>
+          <w:between w:color="auto" w:space="0" w:sz="0" w:val="none"/>
+        </w:pBdr>
+        <w:shd w:fill="ffffff" w:val="clear"/>
+        <w:jc w:val="left"/>
+        <w:rPr>
+          <w:rFonts w:ascii="Roboto" w:cs="Roboto" w:eastAsia="Roboto" w:hAnsi="Roboto"/>
+          <w:sz w:val="25"/>
+          <w:szCs w:val="25"/>
+          <w:highlight w:val="white"/>
+        </w:rPr>
+      </w:pPr>
+      <w:r>
+        <w:rPr>
+          <w:rFonts w:ascii="Roboto" w:cs="Roboto" w:eastAsia="Roboto" w:hAnsi="Roboto"/>
+          <w:sz w:val="25"/>
+          <w:szCs w:val="25"/>
+          <w:highlight w:val="white"/>
+          <w:rtl w:val="0"/>
+        </w:rPr>
+        <w:t xml:space="preserve">WHERE idproductor IN (SELECT idproductor </w:t>
+      </w:r>
+    </w:p>
+    <w:p>
+      <w:pPr>
+        <w:pBdr>
+          <w:top w:color="auto" w:space="0" w:sz="0" w:val="none"/>
+          <w:left w:color="auto" w:space="0" w:sz="0" w:val="none"/>
+          <w:bottom w:color="auto" w:space="0" w:sz="0" w:val="none"/>
+          <w:right w:color="auto" w:space="0" w:sz="0" w:val="none"/>
+          <w:between w:color="auto" w:space="0" w:sz="0" w:val="none"/>
+        </w:pBdr>
+        <w:shd w:fill="ffffff" w:val="clear"/>
+        <w:ind w:left="2160" w:firstLine="720"/>
+        <w:jc w:val="left"/>
+        <w:rPr>
+          <w:rFonts w:ascii="Roboto" w:cs="Roboto" w:eastAsia="Roboto" w:hAnsi="Roboto"/>
+          <w:sz w:val="25"/>
+          <w:szCs w:val="25"/>
+          <w:highlight w:val="white"/>
+        </w:rPr>
+      </w:pPr>
+      <w:r>
+        <w:rPr>
+          <w:rFonts w:ascii="Roboto" w:cs="Roboto" w:eastAsia="Roboto" w:hAnsi="Roboto"/>
+          <w:sz w:val="25"/>
+          <w:szCs w:val="25"/>
+          <w:highlight w:val="white"/>
+          <w:rtl w:val="0"/>
+        </w:rPr>
+        <w:t xml:space="preserve">FROM Pelicula  </w:t>
       </w:r>
     </w:p>
     <w:p>
@@ -2483,183 +2953,143 @@
         </w:pBdr>
         <w:shd w:fill="ffffff" w:val="clear"/>
         <w:ind w:left="2880" w:firstLine="0"/>
-        <w:rPr>
-          <w:rFonts w:ascii="Roboto" w:cs="Roboto" w:eastAsia="Roboto" w:hAnsi="Roboto"/>
-          <w:sz w:val="23"/>
-          <w:szCs w:val="23"/>
-          <w:highlight w:val="white"/>
-        </w:rPr>
-      </w:pPr>
-      <w:r>
-        <w:rPr>
-          <w:rFonts w:ascii="Roboto" w:cs="Roboto" w:eastAsia="Roboto" w:hAnsi="Roboto"/>
-          <w:sz w:val="23"/>
-          <w:szCs w:val="23"/>
-          <w:highlight w:val="white"/>
-          <w:rtl w:val="0"/>
-        </w:rPr>
-        <w:t xml:space="preserve">   FROM Pelicula PL, Productor P</w:t>
-      </w:r>
-    </w:p>
-    <w:p>
-      <w:pPr>
-        <w:pBdr>
-          <w:top w:color="auto" w:space="0" w:sz="0" w:val="none"/>
-          <w:left w:color="auto" w:space="0" w:sz="0" w:val="none"/>
-          <w:bottom w:color="auto" w:space="0" w:sz="0" w:val="none"/>
-          <w:right w:color="auto" w:space="0" w:sz="0" w:val="none"/>
-          <w:between w:color="auto" w:space="0" w:sz="0" w:val="none"/>
-        </w:pBdr>
-        <w:shd w:fill="ffffff" w:val="clear"/>
-        <w:ind w:left="2880" w:firstLine="0"/>
-        <w:rPr>
-          <w:rFonts w:ascii="Roboto" w:cs="Roboto" w:eastAsia="Roboto" w:hAnsi="Roboto"/>
-          <w:sz w:val="23"/>
-          <w:szCs w:val="23"/>
-          <w:highlight w:val="white"/>
-        </w:rPr>
-      </w:pPr>
-      <w:r>
-        <w:rPr>
-          <w:rFonts w:ascii="Roboto" w:cs="Roboto" w:eastAsia="Roboto" w:hAnsi="Roboto"/>
-          <w:sz w:val="23"/>
-          <w:szCs w:val="23"/>
-          <w:highlight w:val="white"/>
-          <w:rtl w:val="0"/>
-        </w:rPr>
-        <w:t xml:space="preserve">    WHERE  P.nombre = ‘George Lucas’)</w:t>
-      </w:r>
-    </w:p>
-    <w:p>
-      <w:pPr>
-        <w:pBdr>
-          <w:top w:color="auto" w:space="0" w:sz="0" w:val="none"/>
-          <w:left w:color="auto" w:space="0" w:sz="0" w:val="none"/>
-          <w:bottom w:color="auto" w:space="0" w:sz="0" w:val="none"/>
-          <w:right w:color="auto" w:space="0" w:sz="0" w:val="none"/>
-          <w:between w:color="auto" w:space="0" w:sz="0" w:val="none"/>
-        </w:pBdr>
-        <w:shd w:fill="ffffff" w:val="clear"/>
-        <w:ind w:left="0" w:firstLine="0"/>
-        <w:rPr>
-          <w:rFonts w:ascii="Roboto" w:cs="Roboto" w:eastAsia="Roboto" w:hAnsi="Roboto"/>
-          <w:sz w:val="23"/>
-          <w:szCs w:val="23"/>
-          <w:highlight w:val="white"/>
-        </w:rPr>
-      </w:pPr>
-      <w:r>
-        <w:rPr>
-          <w:rFonts w:ascii="Roboto" w:cs="Roboto" w:eastAsia="Roboto" w:hAnsi="Roboto"/>
-          <w:sz w:val="23"/>
-          <w:szCs w:val="23"/>
-          <w:highlight w:val="white"/>
-          <w:rtl w:val="0"/>
-        </w:rPr>
-        <w:t xml:space="preserve">GROUP BY P.nombre</w:t>
-      </w:r>
-    </w:p>
-    <w:p>
-      <w:pPr>
-        <w:pBdr>
-          <w:top w:color="auto" w:space="0" w:sz="0" w:val="none"/>
-          <w:left w:color="auto" w:space="0" w:sz="0" w:val="none"/>
-          <w:bottom w:color="auto" w:space="0" w:sz="0" w:val="none"/>
-          <w:right w:color="auto" w:space="0" w:sz="0" w:val="none"/>
-          <w:between w:color="auto" w:space="0" w:sz="0" w:val="none"/>
-        </w:pBdr>
-        <w:shd w:fill="ffffff" w:val="clear"/>
-        <w:ind w:left="0" w:firstLine="0"/>
-        <w:rPr>
-          <w:rFonts w:ascii="Roboto" w:cs="Roboto" w:eastAsia="Roboto" w:hAnsi="Roboto"/>
-          <w:sz w:val="23"/>
-          <w:szCs w:val="23"/>
-          <w:highlight w:val="white"/>
-        </w:rPr>
-      </w:pPr>
-      <w:r>
-        <w:rPr>
-          <w:rtl w:val="0"/>
-        </w:rPr>
-      </w:r>
-    </w:p>
-    <w:p>
-      <w:pPr>
-        <w:pBdr>
-          <w:top w:color="auto" w:space="0" w:sz="0" w:val="none"/>
-          <w:left w:color="auto" w:space="0" w:sz="0" w:val="none"/>
-          <w:bottom w:color="auto" w:space="0" w:sz="0" w:val="none"/>
-          <w:right w:color="auto" w:space="0" w:sz="0" w:val="none"/>
-          <w:between w:color="auto" w:space="0" w:sz="0" w:val="none"/>
-        </w:pBdr>
-        <w:shd w:fill="ffffff" w:val="clear"/>
-        <w:ind w:left="0" w:firstLine="0"/>
-        <w:rPr>
-          <w:rFonts w:ascii="Roboto" w:cs="Roboto" w:eastAsia="Roboto" w:hAnsi="Roboto"/>
-          <w:sz w:val="23"/>
-          <w:szCs w:val="23"/>
-          <w:highlight w:val="white"/>
-        </w:rPr>
-      </w:pPr>
-      <w:r>
-        <w:rPr>
-          <w:rtl w:val="0"/>
-        </w:rPr>
-      </w:r>
-    </w:p>
-    <w:p>
-      <w:pPr>
-        <w:pBdr>
-          <w:top w:color="auto" w:space="0" w:sz="0" w:val="none"/>
-          <w:left w:color="auto" w:space="0" w:sz="0" w:val="none"/>
-          <w:bottom w:color="auto" w:space="0" w:sz="0" w:val="none"/>
-          <w:right w:color="auto" w:space="0" w:sz="0" w:val="none"/>
-          <w:between w:color="auto" w:space="0" w:sz="0" w:val="none"/>
-        </w:pBdr>
-        <w:shd w:fill="ffffff" w:val="clear"/>
-        <w:jc w:val="left"/>
-        <w:rPr>
-          <w:rFonts w:ascii="Roboto" w:cs="Roboto" w:eastAsia="Roboto" w:hAnsi="Roboto"/>
-          <w:sz w:val="23"/>
-          <w:szCs w:val="23"/>
-          <w:highlight w:val="white"/>
-        </w:rPr>
-      </w:pPr>
-      <w:r>
-        <w:rPr>
-          <w:rtl w:val="0"/>
-        </w:rPr>
-      </w:r>
-    </w:p>
-    <w:p>
-      <w:pPr>
-        <w:pBdr>
-          <w:top w:color="auto" w:space="0" w:sz="0" w:val="none"/>
-          <w:left w:color="auto" w:space="0" w:sz="0" w:val="none"/>
-          <w:bottom w:color="auto" w:space="0" w:sz="0" w:val="none"/>
-          <w:right w:color="auto" w:space="0" w:sz="0" w:val="none"/>
-          <w:between w:color="auto" w:space="0" w:sz="0" w:val="none"/>
-        </w:pBdr>
-        <w:shd w:fill="ffffff" w:val="clear"/>
-        <w:jc w:val="left"/>
-        <w:rPr>
-          <w:rFonts w:ascii="Roboto" w:cs="Roboto" w:eastAsia="Roboto" w:hAnsi="Roboto"/>
-          <w:b w:val="1"/>
-          <w:sz w:val="25"/>
-          <w:szCs w:val="25"/>
-          <w:highlight w:val="white"/>
-        </w:rPr>
-      </w:pPr>
-      <w:r>
-        <w:rPr>
-          <w:rFonts w:ascii="Roboto" w:cs="Roboto" w:eastAsia="Roboto" w:hAnsi="Roboto"/>
-          <w:b w:val="1"/>
-          <w:sz w:val="25"/>
-          <w:szCs w:val="25"/>
-          <w:highlight w:val="white"/>
-          <w:rtl w:val="0"/>
-        </w:rPr>
-        <w:t xml:space="preserve">5.- Nombres de los productores de las películas en las que ha aparecido Sharon Stone.</w:t>
+        <w:jc w:val="left"/>
+        <w:rPr>
+          <w:rFonts w:ascii="Roboto" w:cs="Roboto" w:eastAsia="Roboto" w:hAnsi="Roboto"/>
+          <w:sz w:val="25"/>
+          <w:szCs w:val="25"/>
+          <w:highlight w:val="white"/>
+        </w:rPr>
+      </w:pPr>
+      <w:r>
+        <w:rPr>
+          <w:rFonts w:ascii="Roboto" w:cs="Roboto" w:eastAsia="Roboto" w:hAnsi="Roboto"/>
+          <w:sz w:val="25"/>
+          <w:szCs w:val="25"/>
+          <w:highlight w:val="white"/>
+          <w:rtl w:val="0"/>
+        </w:rPr>
+        <w:t xml:space="preserve">WHERE titulo IN (SELECT titulo </w:t>
+      </w:r>
+    </w:p>
+    <w:p>
+      <w:pPr>
+        <w:pBdr>
+          <w:top w:color="auto" w:space="0" w:sz="0" w:val="none"/>
+          <w:left w:color="auto" w:space="0" w:sz="0" w:val="none"/>
+          <w:bottom w:color="auto" w:space="0" w:sz="0" w:val="none"/>
+          <w:right w:color="auto" w:space="0" w:sz="0" w:val="none"/>
+          <w:between w:color="auto" w:space="0" w:sz="0" w:val="none"/>
+        </w:pBdr>
+        <w:shd w:fill="ffffff" w:val="clear"/>
+        <w:ind w:left="4320" w:firstLine="720"/>
+        <w:jc w:val="left"/>
+        <w:rPr>
+          <w:rFonts w:ascii="Roboto" w:cs="Roboto" w:eastAsia="Roboto" w:hAnsi="Roboto"/>
+          <w:sz w:val="25"/>
+          <w:szCs w:val="25"/>
+          <w:highlight w:val="white"/>
+        </w:rPr>
+      </w:pPr>
+      <w:r>
+        <w:rPr>
+          <w:rFonts w:ascii="Roboto" w:cs="Roboto" w:eastAsia="Roboto" w:hAnsi="Roboto"/>
+          <w:sz w:val="25"/>
+          <w:szCs w:val="25"/>
+          <w:highlight w:val="white"/>
+          <w:rtl w:val="0"/>
+        </w:rPr>
+        <w:t xml:space="preserve">FROM Elenco</w:t>
+      </w:r>
+    </w:p>
+    <w:p>
+      <w:pPr>
+        <w:pBdr>
+          <w:top w:color="auto" w:space="0" w:sz="0" w:val="none"/>
+          <w:left w:color="auto" w:space="0" w:sz="0" w:val="none"/>
+          <w:bottom w:color="auto" w:space="0" w:sz="0" w:val="none"/>
+          <w:right w:color="auto" w:space="0" w:sz="0" w:val="none"/>
+          <w:between w:color="auto" w:space="0" w:sz="0" w:val="none"/>
+        </w:pBdr>
+        <w:shd w:fill="ffffff" w:val="clear"/>
+        <w:ind w:left="4320" w:firstLine="720"/>
+        <w:jc w:val="left"/>
+        <w:rPr>
+          <w:rFonts w:ascii="Roboto" w:cs="Roboto" w:eastAsia="Roboto" w:hAnsi="Roboto"/>
+          <w:sz w:val="25"/>
+          <w:szCs w:val="25"/>
+          <w:highlight w:val="white"/>
+        </w:rPr>
+      </w:pPr>
+      <w:r>
+        <w:rPr>
+          <w:rFonts w:ascii="Roboto" w:cs="Roboto" w:eastAsia="Roboto" w:hAnsi="Roboto"/>
+          <w:sz w:val="25"/>
+          <w:szCs w:val="25"/>
+          <w:highlight w:val="white"/>
+          <w:rtl w:val="0"/>
+        </w:rPr>
+        <w:t xml:space="preserve">WHERE nombre = ‘Sharon Stone’ ))</w:t>
+      </w:r>
+      <w:r>
+        <w:rPr>
+          <w:rtl w:val="0"/>
+        </w:rPr>
+      </w:r>
+    </w:p>
+    <w:p>
+      <w:pPr>
+        <w:pBdr>
+          <w:top w:color="auto" w:space="0" w:sz="0" w:val="none"/>
+          <w:left w:color="auto" w:space="0" w:sz="0" w:val="none"/>
+          <w:bottom w:color="auto" w:space="0" w:sz="0" w:val="none"/>
+          <w:right w:color="auto" w:space="0" w:sz="0" w:val="none"/>
+          <w:between w:color="auto" w:space="0" w:sz="0" w:val="none"/>
+        </w:pBdr>
+        <w:shd w:fill="ffffff" w:val="clear"/>
+        <w:jc w:val="left"/>
+        <w:rPr>
+          <w:rFonts w:ascii="Roboto" w:cs="Roboto" w:eastAsia="Roboto" w:hAnsi="Roboto"/>
+          <w:sz w:val="23"/>
+          <w:szCs w:val="23"/>
+          <w:highlight w:val="white"/>
+        </w:rPr>
+      </w:pPr>
+      <w:r>
+        <w:rPr>
+          <w:rtl w:val="0"/>
+        </w:rPr>
+      </w:r>
+    </w:p>
+    <w:p>
+      <w:pPr>
+        <w:pBdr>
+          <w:top w:color="auto" w:space="0" w:sz="0" w:val="none"/>
+          <w:left w:color="auto" w:space="0" w:sz="0" w:val="none"/>
+          <w:bottom w:color="auto" w:space="0" w:sz="0" w:val="none"/>
+          <w:right w:color="auto" w:space="0" w:sz="0" w:val="none"/>
+          <w:between w:color="auto" w:space="0" w:sz="0" w:val="none"/>
+        </w:pBdr>
+        <w:shd w:fill="ffffff" w:val="clear"/>
+        <w:jc w:val="left"/>
+        <w:rPr>
+          <w:rFonts w:ascii="Roboto" w:cs="Roboto" w:eastAsia="Roboto" w:hAnsi="Roboto"/>
+          <w:b w:val="1"/>
+          <w:sz w:val="25"/>
+          <w:szCs w:val="25"/>
+          <w:highlight w:val="white"/>
+        </w:rPr>
+      </w:pPr>
+      <w:r>
+        <w:rPr>
+          <w:rFonts w:ascii="Roboto" w:cs="Roboto" w:eastAsia="Roboto" w:hAnsi="Roboto"/>
+          <w:b w:val="1"/>
+          <w:sz w:val="25"/>
+          <w:szCs w:val="25"/>
+          <w:highlight w:val="white"/>
+          <w:rtl w:val="0"/>
+        </w:rPr>
+        <w:t xml:space="preserve">6.- Título de las películas que han sido filmadas más de una vez</w:t>
       </w:r>
     </w:p>
     <w:p>
@@ -2768,548 +3198,6 @@
           <w:highlight w:val="white"/>
           <w:rtl w:val="0"/>
         </w:rPr>
-        <w:t xml:space="preserve">SELECT PR.nombre</w:t>
-      </w:r>
-    </w:p>
-    <w:p>
-      <w:pPr>
-        <w:pBdr>
-          <w:top w:color="auto" w:space="0" w:sz="0" w:val="none"/>
-          <w:left w:color="auto" w:space="0" w:sz="0" w:val="none"/>
-          <w:bottom w:color="auto" w:space="0" w:sz="0" w:val="none"/>
-          <w:right w:color="auto" w:space="0" w:sz="0" w:val="none"/>
-          <w:between w:color="auto" w:space="0" w:sz="0" w:val="none"/>
-        </w:pBdr>
-        <w:shd w:fill="ffffff" w:val="clear"/>
-        <w:rPr>
-          <w:rFonts w:ascii="Roboto" w:cs="Roboto" w:eastAsia="Roboto" w:hAnsi="Roboto"/>
-          <w:sz w:val="25"/>
-          <w:szCs w:val="25"/>
-          <w:highlight w:val="white"/>
-        </w:rPr>
-      </w:pPr>
-      <w:r>
-        <w:rPr>
-          <w:rFonts w:ascii="Roboto" w:cs="Roboto" w:eastAsia="Roboto" w:hAnsi="Roboto"/>
-          <w:sz w:val="25"/>
-          <w:szCs w:val="25"/>
-          <w:highlight w:val="white"/>
-          <w:rtl w:val="0"/>
-        </w:rPr>
-        <w:t xml:space="preserve">FROM Productor PR, Pelicula P, Elenco E</w:t>
-      </w:r>
-    </w:p>
-    <w:p>
-      <w:pPr>
-        <w:pBdr>
-          <w:top w:color="auto" w:space="0" w:sz="0" w:val="none"/>
-          <w:left w:color="auto" w:space="0" w:sz="0" w:val="none"/>
-          <w:bottom w:color="auto" w:space="0" w:sz="0" w:val="none"/>
-          <w:right w:color="auto" w:space="0" w:sz="0" w:val="none"/>
-          <w:between w:color="auto" w:space="0" w:sz="0" w:val="none"/>
-        </w:pBdr>
-        <w:shd w:fill="ffffff" w:val="clear"/>
-        <w:rPr>
-          <w:rFonts w:ascii="Roboto" w:cs="Roboto" w:eastAsia="Roboto" w:hAnsi="Roboto"/>
-          <w:sz w:val="25"/>
-          <w:szCs w:val="25"/>
-          <w:highlight w:val="white"/>
-        </w:rPr>
-      </w:pPr>
-      <w:r>
-        <w:rPr>
-          <w:rFonts w:ascii="Roboto" w:cs="Roboto" w:eastAsia="Roboto" w:hAnsi="Roboto"/>
-          <w:sz w:val="25"/>
-          <w:szCs w:val="25"/>
-          <w:highlight w:val="white"/>
-          <w:rtl w:val="0"/>
-        </w:rPr>
-        <w:t xml:space="preserve">WHERE PR.idproductor = P.idproductor AND P.titulo = E.titulo</w:t>
-      </w:r>
-    </w:p>
-    <w:p>
-      <w:pPr>
-        <w:pBdr>
-          <w:top w:color="auto" w:space="0" w:sz="0" w:val="none"/>
-          <w:left w:color="auto" w:space="0" w:sz="0" w:val="none"/>
-          <w:bottom w:color="auto" w:space="0" w:sz="0" w:val="none"/>
-          <w:right w:color="auto" w:space="0" w:sz="0" w:val="none"/>
-          <w:between w:color="auto" w:space="0" w:sz="0" w:val="none"/>
-        </w:pBdr>
-        <w:shd w:fill="ffffff" w:val="clear"/>
-        <w:rPr>
-          <w:rFonts w:ascii="Roboto" w:cs="Roboto" w:eastAsia="Roboto" w:hAnsi="Roboto"/>
-          <w:sz w:val="25"/>
-          <w:szCs w:val="25"/>
-          <w:highlight w:val="white"/>
-        </w:rPr>
-      </w:pPr>
-      <w:r>
-        <w:rPr>
-          <w:rFonts w:ascii="Roboto" w:cs="Roboto" w:eastAsia="Roboto" w:hAnsi="Roboto"/>
-          <w:sz w:val="25"/>
-          <w:szCs w:val="25"/>
-          <w:highlight w:val="white"/>
-          <w:rtl w:val="0"/>
-        </w:rPr>
-        <w:t xml:space="preserve">AND E.nombre = ‘Sharon Stone’ </w:t>
-      </w:r>
-    </w:p>
-    <w:p>
-      <w:pPr>
-        <w:pBdr>
-          <w:top w:color="auto" w:space="0" w:sz="0" w:val="none"/>
-          <w:left w:color="auto" w:space="0" w:sz="0" w:val="none"/>
-          <w:bottom w:color="auto" w:space="0" w:sz="0" w:val="none"/>
-          <w:right w:color="auto" w:space="0" w:sz="0" w:val="none"/>
-          <w:between w:color="auto" w:space="0" w:sz="0" w:val="none"/>
-        </w:pBdr>
-        <w:shd w:fill="ffffff" w:val="clear"/>
-        <w:rPr>
-          <w:rFonts w:ascii="Roboto" w:cs="Roboto" w:eastAsia="Roboto" w:hAnsi="Roboto"/>
-          <w:b w:val="1"/>
-          <w:i w:val="1"/>
-          <w:sz w:val="25"/>
-          <w:szCs w:val="25"/>
-          <w:highlight w:val="white"/>
-        </w:rPr>
-      </w:pPr>
-      <w:r>
-        <w:rPr>
-          <w:rtl w:val="0"/>
-        </w:rPr>
-      </w:r>
-    </w:p>
-    <w:p>
-      <w:pPr>
-        <w:pBdr>
-          <w:top w:color="auto" w:space="0" w:sz="0" w:val="none"/>
-          <w:left w:color="auto" w:space="0" w:sz="0" w:val="none"/>
-          <w:bottom w:color="auto" w:space="0" w:sz="0" w:val="none"/>
-          <w:right w:color="auto" w:space="0" w:sz="0" w:val="none"/>
-          <w:between w:color="auto" w:space="0" w:sz="0" w:val="none"/>
-        </w:pBdr>
-        <w:shd w:fill="ffffff" w:val="clear"/>
-        <w:rPr>
-          <w:rFonts w:ascii="Roboto" w:cs="Roboto" w:eastAsia="Roboto" w:hAnsi="Roboto"/>
-          <w:b w:val="1"/>
-          <w:i w:val="1"/>
-          <w:sz w:val="25"/>
-          <w:szCs w:val="25"/>
-          <w:highlight w:val="white"/>
-        </w:rPr>
-      </w:pPr>
-      <w:r>
-        <w:rPr>
-          <w:rFonts w:ascii="Roboto" w:cs="Roboto" w:eastAsia="Roboto" w:hAnsi="Roboto"/>
-          <w:b w:val="1"/>
-          <w:i w:val="1"/>
-          <w:sz w:val="25"/>
-          <w:szCs w:val="25"/>
-          <w:highlight w:val="white"/>
-          <w:rtl w:val="0"/>
-        </w:rPr>
-        <w:t xml:space="preserve">Con Sub-consulta</w:t>
-      </w:r>
-    </w:p>
-    <w:p>
-      <w:pPr>
-        <w:pBdr>
-          <w:top w:color="auto" w:space="0" w:sz="0" w:val="none"/>
-          <w:left w:color="auto" w:space="0" w:sz="0" w:val="none"/>
-          <w:bottom w:color="auto" w:space="0" w:sz="0" w:val="none"/>
-          <w:right w:color="auto" w:space="0" w:sz="0" w:val="none"/>
-          <w:between w:color="auto" w:space="0" w:sz="0" w:val="none"/>
-        </w:pBdr>
-        <w:shd w:fill="ffffff" w:val="clear"/>
-        <w:rPr>
-          <w:rFonts w:ascii="Roboto" w:cs="Roboto" w:eastAsia="Roboto" w:hAnsi="Roboto"/>
-          <w:b w:val="1"/>
-          <w:i w:val="1"/>
-          <w:sz w:val="25"/>
-          <w:szCs w:val="25"/>
-          <w:highlight w:val="white"/>
-        </w:rPr>
-      </w:pPr>
-      <w:r>
-        <w:rPr>
-          <w:rtl w:val="0"/>
-        </w:rPr>
-      </w:r>
-    </w:p>
-    <w:p>
-      <w:pPr>
-        <w:pBdr>
-          <w:top w:color="auto" w:space="0" w:sz="0" w:val="none"/>
-          <w:left w:color="auto" w:space="0" w:sz="0" w:val="none"/>
-          <w:bottom w:color="auto" w:space="0" w:sz="0" w:val="none"/>
-          <w:right w:color="auto" w:space="0" w:sz="0" w:val="none"/>
-          <w:between w:color="auto" w:space="0" w:sz="0" w:val="none"/>
-        </w:pBdr>
-        <w:shd w:fill="ffffff" w:val="clear"/>
-        <w:jc w:val="left"/>
-        <w:rPr>
-          <w:rFonts w:ascii="Roboto" w:cs="Roboto" w:eastAsia="Roboto" w:hAnsi="Roboto"/>
-          <w:sz w:val="25"/>
-          <w:szCs w:val="25"/>
-          <w:highlight w:val="white"/>
-        </w:rPr>
-      </w:pPr>
-      <w:r>
-        <w:rPr>
-          <w:rFonts w:ascii="Roboto" w:cs="Roboto" w:eastAsia="Roboto" w:hAnsi="Roboto"/>
-          <w:sz w:val="25"/>
-          <w:szCs w:val="25"/>
-          <w:highlight w:val="white"/>
-          <w:rtl w:val="0"/>
-        </w:rPr>
-        <w:t xml:space="preserve">SELECT nombre </w:t>
-      </w:r>
-    </w:p>
-    <w:p>
-      <w:pPr>
-        <w:pBdr>
-          <w:top w:color="auto" w:space="0" w:sz="0" w:val="none"/>
-          <w:left w:color="auto" w:space="0" w:sz="0" w:val="none"/>
-          <w:bottom w:color="auto" w:space="0" w:sz="0" w:val="none"/>
-          <w:right w:color="auto" w:space="0" w:sz="0" w:val="none"/>
-          <w:between w:color="auto" w:space="0" w:sz="0" w:val="none"/>
-        </w:pBdr>
-        <w:shd w:fill="ffffff" w:val="clear"/>
-        <w:jc w:val="left"/>
-        <w:rPr>
-          <w:rFonts w:ascii="Roboto" w:cs="Roboto" w:eastAsia="Roboto" w:hAnsi="Roboto"/>
-          <w:sz w:val="25"/>
-          <w:szCs w:val="25"/>
-          <w:highlight w:val="white"/>
-        </w:rPr>
-      </w:pPr>
-      <w:r>
-        <w:rPr>
-          <w:rFonts w:ascii="Roboto" w:cs="Roboto" w:eastAsia="Roboto" w:hAnsi="Roboto"/>
-          <w:sz w:val="25"/>
-          <w:szCs w:val="25"/>
-          <w:highlight w:val="white"/>
-          <w:rtl w:val="0"/>
-        </w:rPr>
-        <w:t xml:space="preserve">FROM Productor </w:t>
-      </w:r>
-    </w:p>
-    <w:p>
-      <w:pPr>
-        <w:pBdr>
-          <w:top w:color="auto" w:space="0" w:sz="0" w:val="none"/>
-          <w:left w:color="auto" w:space="0" w:sz="0" w:val="none"/>
-          <w:bottom w:color="auto" w:space="0" w:sz="0" w:val="none"/>
-          <w:right w:color="auto" w:space="0" w:sz="0" w:val="none"/>
-          <w:between w:color="auto" w:space="0" w:sz="0" w:val="none"/>
-        </w:pBdr>
-        <w:shd w:fill="ffffff" w:val="clear"/>
-        <w:jc w:val="left"/>
-        <w:rPr>
-          <w:rFonts w:ascii="Roboto" w:cs="Roboto" w:eastAsia="Roboto" w:hAnsi="Roboto"/>
-          <w:sz w:val="25"/>
-          <w:szCs w:val="25"/>
-          <w:highlight w:val="white"/>
-        </w:rPr>
-      </w:pPr>
-      <w:r>
-        <w:rPr>
-          <w:rFonts w:ascii="Roboto" w:cs="Roboto" w:eastAsia="Roboto" w:hAnsi="Roboto"/>
-          <w:sz w:val="25"/>
-          <w:szCs w:val="25"/>
-          <w:highlight w:val="white"/>
-          <w:rtl w:val="0"/>
-        </w:rPr>
-        <w:t xml:space="preserve">WHERE idproductor IN (SELECT idproductor </w:t>
-      </w:r>
-    </w:p>
-    <w:p>
-      <w:pPr>
-        <w:pBdr>
-          <w:top w:color="auto" w:space="0" w:sz="0" w:val="none"/>
-          <w:left w:color="auto" w:space="0" w:sz="0" w:val="none"/>
-          <w:bottom w:color="auto" w:space="0" w:sz="0" w:val="none"/>
-          <w:right w:color="auto" w:space="0" w:sz="0" w:val="none"/>
-          <w:between w:color="auto" w:space="0" w:sz="0" w:val="none"/>
-        </w:pBdr>
-        <w:shd w:fill="ffffff" w:val="clear"/>
-        <w:ind w:left="2160" w:firstLine="720"/>
-        <w:jc w:val="left"/>
-        <w:rPr>
-          <w:rFonts w:ascii="Roboto" w:cs="Roboto" w:eastAsia="Roboto" w:hAnsi="Roboto"/>
-          <w:sz w:val="25"/>
-          <w:szCs w:val="25"/>
-          <w:highlight w:val="white"/>
-        </w:rPr>
-      </w:pPr>
-      <w:r>
-        <w:rPr>
-          <w:rFonts w:ascii="Roboto" w:cs="Roboto" w:eastAsia="Roboto" w:hAnsi="Roboto"/>
-          <w:sz w:val="25"/>
-          <w:szCs w:val="25"/>
-          <w:highlight w:val="white"/>
-          <w:rtl w:val="0"/>
-        </w:rPr>
-        <w:t xml:space="preserve">FROM Pelicula  </w:t>
-      </w:r>
-    </w:p>
-    <w:p>
-      <w:pPr>
-        <w:pBdr>
-          <w:top w:color="auto" w:space="0" w:sz="0" w:val="none"/>
-          <w:left w:color="auto" w:space="0" w:sz="0" w:val="none"/>
-          <w:bottom w:color="auto" w:space="0" w:sz="0" w:val="none"/>
-          <w:right w:color="auto" w:space="0" w:sz="0" w:val="none"/>
-          <w:between w:color="auto" w:space="0" w:sz="0" w:val="none"/>
-        </w:pBdr>
-        <w:shd w:fill="ffffff" w:val="clear"/>
-        <w:ind w:left="2880" w:firstLine="0"/>
-        <w:jc w:val="left"/>
-        <w:rPr>
-          <w:rFonts w:ascii="Roboto" w:cs="Roboto" w:eastAsia="Roboto" w:hAnsi="Roboto"/>
-          <w:sz w:val="25"/>
-          <w:szCs w:val="25"/>
-          <w:highlight w:val="white"/>
-        </w:rPr>
-      </w:pPr>
-      <w:r>
-        <w:rPr>
-          <w:rFonts w:ascii="Roboto" w:cs="Roboto" w:eastAsia="Roboto" w:hAnsi="Roboto"/>
-          <w:sz w:val="25"/>
-          <w:szCs w:val="25"/>
-          <w:highlight w:val="white"/>
-          <w:rtl w:val="0"/>
-        </w:rPr>
-        <w:t xml:space="preserve">WHERE titulo IN (SELECT titulo </w:t>
-      </w:r>
-    </w:p>
-    <w:p>
-      <w:pPr>
-        <w:pBdr>
-          <w:top w:color="auto" w:space="0" w:sz="0" w:val="none"/>
-          <w:left w:color="auto" w:space="0" w:sz="0" w:val="none"/>
-          <w:bottom w:color="auto" w:space="0" w:sz="0" w:val="none"/>
-          <w:right w:color="auto" w:space="0" w:sz="0" w:val="none"/>
-          <w:between w:color="auto" w:space="0" w:sz="0" w:val="none"/>
-        </w:pBdr>
-        <w:shd w:fill="ffffff" w:val="clear"/>
-        <w:ind w:left="4320" w:firstLine="720"/>
-        <w:jc w:val="left"/>
-        <w:rPr>
-          <w:rFonts w:ascii="Roboto" w:cs="Roboto" w:eastAsia="Roboto" w:hAnsi="Roboto"/>
-          <w:sz w:val="25"/>
-          <w:szCs w:val="25"/>
-          <w:highlight w:val="white"/>
-        </w:rPr>
-      </w:pPr>
-      <w:r>
-        <w:rPr>
-          <w:rFonts w:ascii="Roboto" w:cs="Roboto" w:eastAsia="Roboto" w:hAnsi="Roboto"/>
-          <w:sz w:val="25"/>
-          <w:szCs w:val="25"/>
-          <w:highlight w:val="white"/>
-          <w:rtl w:val="0"/>
-        </w:rPr>
-        <w:t xml:space="preserve">FROM Elenco</w:t>
-      </w:r>
-    </w:p>
-    <w:p>
-      <w:pPr>
-        <w:pBdr>
-          <w:top w:color="auto" w:space="0" w:sz="0" w:val="none"/>
-          <w:left w:color="auto" w:space="0" w:sz="0" w:val="none"/>
-          <w:bottom w:color="auto" w:space="0" w:sz="0" w:val="none"/>
-          <w:right w:color="auto" w:space="0" w:sz="0" w:val="none"/>
-          <w:between w:color="auto" w:space="0" w:sz="0" w:val="none"/>
-        </w:pBdr>
-        <w:shd w:fill="ffffff" w:val="clear"/>
-        <w:ind w:left="4320" w:firstLine="720"/>
-        <w:jc w:val="left"/>
-        <w:rPr>
-          <w:rFonts w:ascii="Roboto" w:cs="Roboto" w:eastAsia="Roboto" w:hAnsi="Roboto"/>
-          <w:sz w:val="25"/>
-          <w:szCs w:val="25"/>
-          <w:highlight w:val="white"/>
-        </w:rPr>
-      </w:pPr>
-      <w:r>
-        <w:rPr>
-          <w:rFonts w:ascii="Roboto" w:cs="Roboto" w:eastAsia="Roboto" w:hAnsi="Roboto"/>
-          <w:sz w:val="25"/>
-          <w:szCs w:val="25"/>
-          <w:highlight w:val="white"/>
-          <w:rtl w:val="0"/>
-        </w:rPr>
-        <w:t xml:space="preserve">WHERE nombre = ‘Sharon Stone’ ))</w:t>
-      </w:r>
-      <w:r>
-        <w:rPr>
-          <w:rtl w:val="0"/>
-        </w:rPr>
-      </w:r>
-    </w:p>
-    <w:p>
-      <w:pPr>
-        <w:pBdr>
-          <w:top w:color="auto" w:space="0" w:sz="0" w:val="none"/>
-          <w:left w:color="auto" w:space="0" w:sz="0" w:val="none"/>
-          <w:bottom w:color="auto" w:space="0" w:sz="0" w:val="none"/>
-          <w:right w:color="auto" w:space="0" w:sz="0" w:val="none"/>
-          <w:between w:color="auto" w:space="0" w:sz="0" w:val="none"/>
-        </w:pBdr>
-        <w:shd w:fill="ffffff" w:val="clear"/>
-        <w:jc w:val="left"/>
-        <w:rPr>
-          <w:rFonts w:ascii="Roboto" w:cs="Roboto" w:eastAsia="Roboto" w:hAnsi="Roboto"/>
-          <w:sz w:val="23"/>
-          <w:szCs w:val="23"/>
-          <w:highlight w:val="white"/>
-        </w:rPr>
-      </w:pPr>
-      <w:r>
-        <w:rPr>
-          <w:rtl w:val="0"/>
-        </w:rPr>
-      </w:r>
-    </w:p>
-    <w:p>
-      <w:pPr>
-        <w:pBdr>
-          <w:top w:color="auto" w:space="0" w:sz="0" w:val="none"/>
-          <w:left w:color="auto" w:space="0" w:sz="0" w:val="none"/>
-          <w:bottom w:color="auto" w:space="0" w:sz="0" w:val="none"/>
-          <w:right w:color="auto" w:space="0" w:sz="0" w:val="none"/>
-          <w:between w:color="auto" w:space="0" w:sz="0" w:val="none"/>
-        </w:pBdr>
-        <w:shd w:fill="ffffff" w:val="clear"/>
-        <w:jc w:val="left"/>
-        <w:rPr>
-          <w:rFonts w:ascii="Roboto" w:cs="Roboto" w:eastAsia="Roboto" w:hAnsi="Roboto"/>
-          <w:b w:val="1"/>
-          <w:sz w:val="25"/>
-          <w:szCs w:val="25"/>
-          <w:highlight w:val="white"/>
-        </w:rPr>
-      </w:pPr>
-      <w:r>
-        <w:rPr>
-          <w:rFonts w:ascii="Roboto" w:cs="Roboto" w:eastAsia="Roboto" w:hAnsi="Roboto"/>
-          <w:b w:val="1"/>
-          <w:sz w:val="25"/>
-          <w:szCs w:val="25"/>
-          <w:highlight w:val="white"/>
-          <w:rtl w:val="0"/>
-        </w:rPr>
-        <w:t xml:space="preserve">6.- Título de las películas que han sido filmadas más de una vez</w:t>
-      </w:r>
-    </w:p>
-    <w:p>
-      <w:pPr>
-        <w:pBdr>
-          <w:top w:color="auto" w:space="0" w:sz="0" w:val="none"/>
-          <w:left w:color="auto" w:space="0" w:sz="0" w:val="none"/>
-          <w:bottom w:color="auto" w:space="0" w:sz="0" w:val="none"/>
-          <w:right w:color="auto" w:space="0" w:sz="0" w:val="none"/>
-          <w:between w:color="auto" w:space="0" w:sz="0" w:val="none"/>
-        </w:pBdr>
-        <w:shd w:fill="ffffff" w:val="clear"/>
-        <w:jc w:val="left"/>
-        <w:rPr>
-          <w:rFonts w:ascii="Roboto" w:cs="Roboto" w:eastAsia="Roboto" w:hAnsi="Roboto"/>
-          <w:sz w:val="23"/>
-          <w:szCs w:val="23"/>
-          <w:highlight w:val="white"/>
-        </w:rPr>
-      </w:pPr>
-      <w:r>
-        <w:rPr>
-          <w:rtl w:val="0"/>
-        </w:rPr>
-      </w:r>
-    </w:p>
-    <w:p>
-      <w:pPr>
-        <w:pBdr>
-          <w:top w:color="auto" w:space="0" w:sz="0" w:val="none"/>
-          <w:left w:color="auto" w:space="0" w:sz="0" w:val="none"/>
-          <w:bottom w:color="auto" w:space="0" w:sz="0" w:val="none"/>
-          <w:right w:color="auto" w:space="0" w:sz="0" w:val="none"/>
-          <w:between w:color="auto" w:space="0" w:sz="0" w:val="none"/>
-        </w:pBdr>
-        <w:shd w:fill="ffffff" w:val="clear"/>
-        <w:rPr>
-          <w:rFonts w:ascii="Roboto" w:cs="Roboto" w:eastAsia="Roboto" w:hAnsi="Roboto"/>
-          <w:b w:val="1"/>
-          <w:i w:val="1"/>
-          <w:sz w:val="25"/>
-          <w:szCs w:val="25"/>
-          <w:highlight w:val="white"/>
-        </w:rPr>
-      </w:pPr>
-      <w:r>
-        <w:rPr>
-          <w:rFonts w:ascii="Roboto" w:cs="Roboto" w:eastAsia="Roboto" w:hAnsi="Roboto"/>
-          <w:b w:val="1"/>
-          <w:i w:val="1"/>
-          <w:sz w:val="25"/>
-          <w:szCs w:val="25"/>
-          <w:highlight w:val="white"/>
-          <w:rtl w:val="0"/>
-        </w:rPr>
-        <w:t xml:space="preserve">Sin Sub-consulta</w:t>
-      </w:r>
-    </w:p>
-    <w:p>
-      <w:pPr>
-        <w:pBdr>
-          <w:top w:color="auto" w:space="0" w:sz="0" w:val="none"/>
-          <w:left w:color="auto" w:space="0" w:sz="0" w:val="none"/>
-          <w:bottom w:color="auto" w:space="0" w:sz="0" w:val="none"/>
-          <w:right w:color="auto" w:space="0" w:sz="0" w:val="none"/>
-          <w:between w:color="auto" w:space="0" w:sz="0" w:val="none"/>
-        </w:pBdr>
-        <w:shd w:fill="ffffff" w:val="clear"/>
-        <w:rPr>
-          <w:rFonts w:ascii="Roboto" w:cs="Roboto" w:eastAsia="Roboto" w:hAnsi="Roboto"/>
-          <w:b w:val="1"/>
-          <w:i w:val="1"/>
-          <w:sz w:val="25"/>
-          <w:szCs w:val="25"/>
-          <w:highlight w:val="white"/>
-        </w:rPr>
-      </w:pPr>
-      <w:r>
-        <w:rPr>
-          <w:rtl w:val="0"/>
-        </w:rPr>
-      </w:r>
-    </w:p>
-    <w:p>
-      <w:pPr>
-        <w:pBdr>
-          <w:top w:color="auto" w:space="0" w:sz="0" w:val="none"/>
-          <w:left w:color="auto" w:space="0" w:sz="0" w:val="none"/>
-          <w:bottom w:color="auto" w:space="0" w:sz="0" w:val="none"/>
-          <w:right w:color="auto" w:space="0" w:sz="0" w:val="none"/>
-          <w:between w:color="auto" w:space="0" w:sz="0" w:val="none"/>
-        </w:pBdr>
-        <w:shd w:fill="ffffff" w:val="clear"/>
-        <w:rPr>
-          <w:rFonts w:ascii="Roboto" w:cs="Roboto" w:eastAsia="Roboto" w:hAnsi="Roboto"/>
-          <w:sz w:val="25"/>
-          <w:szCs w:val="25"/>
-          <w:highlight w:val="white"/>
-        </w:rPr>
-      </w:pPr>
-      <w:r>
-        <w:rPr>
-          <w:rFonts w:ascii="Roboto" w:cs="Roboto" w:eastAsia="Roboto" w:hAnsi="Roboto"/>
-          <w:sz w:val="25"/>
-          <w:szCs w:val="25"/>
-          <w:highlight w:val="white"/>
-          <w:rtl w:val="0"/>
-        </w:rPr>
         <w:t xml:space="preserve">SELECT titulo</w:t>
       </w:r>
     </w:p>
@@ -3395,6 +3283,34 @@
           <w:rtl w:val="0"/>
         </w:rPr>
         <w:t xml:space="preserve">HAVING COUNT(titulo) &gt; 1</w:t>
+      </w:r>
+    </w:p>
+    <w:p>
+      <w:pPr>
+        <w:pBdr>
+          <w:top w:color="auto" w:space="0" w:sz="0" w:val="none"/>
+          <w:left w:color="auto" w:space="0" w:sz="0" w:val="none"/>
+          <w:bottom w:color="auto" w:space="0" w:sz="0" w:val="none"/>
+          <w:right w:color="auto" w:space="0" w:sz="0" w:val="none"/>
+          <w:between w:color="auto" w:space="0" w:sz="0" w:val="none"/>
+        </w:pBdr>
+        <w:shd w:fill="ffffff" w:val="clear"/>
+        <w:rPr>
+          <w:rFonts w:ascii="Roboto" w:cs="Roboto" w:eastAsia="Roboto" w:hAnsi="Roboto"/>
+          <w:sz w:val="25"/>
+          <w:szCs w:val="25"/>
+          <w:highlight w:val="white"/>
+        </w:rPr>
+      </w:pPr>
+      <w:r>
+        <w:rPr>
+          <w:rFonts w:ascii="Roboto" w:cs="Roboto" w:eastAsia="Roboto" w:hAnsi="Roboto"/>
+          <w:sz w:val="25"/>
+          <w:szCs w:val="25"/>
+          <w:highlight w:val="white"/>
+          <w:rtl w:val="0"/>
+        </w:rPr>
+        <w:t xml:space="preserve">ORDER BY COUNT(titulo)</w:t>
       </w:r>
     </w:p>
     <w:p>
